--- a/WordDocuments/TimesNewRoman/0698.docx
+++ b/WordDocuments/TimesNewRoman/0698.docx
@@ -8,11 +8,11 @@
       </w:pPr>
       <w:r>
         <w:rPr>
-          <w:rFonts w:ascii="TimesNewToman" w:hAnsi="TimesNewToman"/>
+          <w:rFonts w:ascii="Times New Roman" w:hAnsi="Times New Roman"/>
           <w:color w:val="000000"/>
           <w:sz w:val="44"/>
         </w:rPr>
-        <w:t>The Allure of Artificial Intelligence</w:t>
+        <w:t>Understanding the Role of the Arts in Society</w:t>
       </w:r>
     </w:p>
     <w:p>
@@ -22,11 +22,27 @@
       </w:pPr>
       <w:r>
         <w:rPr>
-          <w:rFonts w:ascii="TimesNewToman" w:hAnsi="TimesNewToman"/>
+          <w:rFonts w:ascii="Times New Roman" w:hAnsi="Times New Roman"/>
           <w:color w:val="000000"/>
           <w:sz w:val="36"/>
         </w:rPr>
-        <w:t>Sarah Jones</w:t>
+        <w:t>Amelia J</w:t>
+      </w:r>
+      <w:r>
+        <w:rPr>
+          <w:rFonts w:ascii="Times New Roman" w:hAnsi="Times New Roman"/>
+          <w:color w:val="000000"/>
+          <w:sz w:val="36"/>
+        </w:rPr>
+        <w:t>.</w:t>
+      </w:r>
+      <w:r>
+        <w:rPr>
+          <w:rFonts w:ascii="Times New Roman" w:hAnsi="Times New Roman"/>
+          <w:color w:val="000000"/>
+          <w:sz w:val="36"/>
+        </w:rPr>
+        <w:t xml:space="preserve"> Clayton</w:t>
       </w:r>
     </w:p>
     <w:p>
@@ -35,15 +51,15 @@
       </w:pPr>
       <w:r>
         <w:rPr>
-          <w:rFonts w:ascii="TimesNewToman" w:hAnsi="TimesNewToman"/>
+          <w:rFonts w:ascii="Times New Roman" w:hAnsi="Times New Roman"/>
           <w:color w:val="000000"/>
           <w:sz w:val="32"/>
         </w:rPr>
-        <w:t>username@xyzdomain</w:t>
+        <w:t>claytonamelia123@gmail</w:t>
       </w:r>
       <w:r>
         <w:rPr>
-          <w:rFonts w:ascii="TimesNewToman" w:hAnsi="TimesNewToman"/>
+          <w:rFonts w:ascii="Times New Roman" w:hAnsi="Times New Roman"/>
           <w:color w:val="000000"/>
           <w:sz w:val="32"/>
         </w:rPr>
@@ -51,7 +67,7 @@
       </w:r>
       <w:r>
         <w:rPr>
-          <w:rFonts w:ascii="TimesNewToman" w:hAnsi="TimesNewToman"/>
+          <w:rFonts w:ascii="Times New Roman" w:hAnsi="Times New Roman"/>
           <w:color w:val="000000"/>
           <w:sz w:val="32"/>
         </w:rPr>
@@ -62,15 +78,15 @@
     <w:p>
       <w:r>
         <w:rPr>
-          <w:rFonts w:ascii="TimesNewToman" w:hAnsi="TimesNewToman"/>
+          <w:rFonts w:ascii="Times New Roman" w:hAnsi="Times New Roman"/>
           <w:color w:val="000000"/>
           <w:sz w:val="24"/>
         </w:rPr>
-        <w:t>Artificial intelligence (AI) has become a captivating field that continues to fascinate and challenge our understanding of technology</w:t>
+        <w:t>1</w:t>
       </w:r>
       <w:r>
         <w:rPr>
-          <w:rFonts w:ascii="TimesNewToman" w:hAnsi="TimesNewToman"/>
+          <w:rFonts w:ascii="Times New Roman" w:hAnsi="Times New Roman"/>
           <w:color w:val="000000"/>
           <w:sz w:val="24"/>
         </w:rPr>
@@ -78,15 +94,15 @@
       </w:r>
       <w:r>
         <w:rPr>
-          <w:rFonts w:ascii="TimesNewToman" w:hAnsi="TimesNewToman"/>
+          <w:rFonts w:ascii="Times New Roman" w:hAnsi="Times New Roman"/>
           <w:color w:val="000000"/>
           <w:sz w:val="24"/>
         </w:rPr>
-        <w:t xml:space="preserve"> Its influence is growing in diverse domains, reshaping industries and transforming our daily lives</w:t>
+        <w:t xml:space="preserve"> Exploring the world of arts allows individuals to step into the realms of imagination, creativity, and self-expression</w:t>
       </w:r>
       <w:r>
         <w:rPr>
-          <w:rFonts w:ascii="TimesNewToman" w:hAnsi="TimesNewToman"/>
+          <w:rFonts w:ascii="Times New Roman" w:hAnsi="Times New Roman"/>
           <w:color w:val="000000"/>
           <w:sz w:val="24"/>
         </w:rPr>
@@ -94,15 +110,15 @@
       </w:r>
       <w:r>
         <w:rPr>
-          <w:rFonts w:ascii="TimesNewToman" w:hAnsi="TimesNewToman"/>
+          <w:rFonts w:ascii="Times New Roman" w:hAnsi="Times New Roman"/>
           <w:color w:val="000000"/>
           <w:sz w:val="24"/>
         </w:rPr>
-        <w:t xml:space="preserve"> This essay aims to explore the allure of AI and dive into the key aspects that make it such a captivating field of study</w:t>
+        <w:t xml:space="preserve"> It's a multifaceted realm where various art forms, from visual masterpieces to enchanting melodies, contribute to a broader narrative of our shared existence</w:t>
       </w:r>
       <w:r>
         <w:rPr>
-          <w:rFonts w:ascii="TimesNewToman" w:hAnsi="TimesNewToman"/>
+          <w:rFonts w:ascii="Times New Roman" w:hAnsi="Times New Roman"/>
           <w:color w:val="000000"/>
           <w:sz w:val="24"/>
         </w:rPr>
@@ -110,15 +126,15 @@
       </w:r>
       <w:r>
         <w:rPr>
-          <w:rFonts w:ascii="TimesNewToman" w:hAnsi="TimesNewToman"/>
+          <w:rFonts w:ascii="Times New Roman" w:hAnsi="Times New Roman"/>
           <w:color w:val="000000"/>
           <w:sz w:val="24"/>
         </w:rPr>
-        <w:t xml:space="preserve"> We will embark on a journey to comprehend its impact on various sectors, examine the underlying principles powering AI's capabilities, and contemplate the ethical considerations surrounding its development and deployment</w:t>
+        <w:t xml:space="preserve"> Whether it's the vibrant canvas of a painting, the profound lyrics of a song, or the eloquence of a narrative, art enables us to transcend boundaries, engage with our emotions, and embark on a transformative journey of self-discovery</w:t>
       </w:r>
       <w:r>
         <w:rPr>
-          <w:rFonts w:ascii="TimesNewToman" w:hAnsi="TimesNewToman"/>
+          <w:rFonts w:ascii="Times New Roman" w:hAnsi="Times New Roman"/>
           <w:color w:val="000000"/>
           <w:sz w:val="24"/>
         </w:rPr>
@@ -126,7 +142,23 @@
       </w:r>
       <w:r>
         <w:rPr>
-          <w:rFonts w:ascii="TimesNewToman" w:hAnsi="TimesNewToman"/>
+          <w:rFonts w:ascii="Times New Roman" w:hAnsi="Times New Roman"/>
+          <w:color w:val="000000"/>
+          <w:sz w:val="24"/>
+        </w:rPr>
+        <w:t xml:space="preserve"> In this exploration, we'll delve into the essence of the arts and its multifaceted role in shaping human experiences and societies</w:t>
+      </w:r>
+      <w:r>
+        <w:rPr>
+          <w:rFonts w:ascii="Times New Roman" w:hAnsi="Times New Roman"/>
+          <w:color w:val="000000"/>
+          <w:sz w:val="24"/>
+        </w:rPr>
+        <w:t>.</w:t>
+      </w:r>
+      <w:r>
+        <w:rPr>
+          <w:rFonts w:ascii="Times New Roman" w:hAnsi="Times New Roman"/>
           <w:color w:val="000000"/>
           <w:sz w:val="24"/>
         </w:rPr>
@@ -134,16 +166,16 @@
       </w:r>
       <w:r>
         <w:rPr>
-          <w:rFonts w:ascii="TimesNewToman" w:hAnsi="TimesNewToman"/>
+          <w:rFonts w:ascii="Times New Roman" w:hAnsi="Times New Roman"/>
           <w:color w:val="000000"/>
           <w:sz w:val="24"/>
         </w:rPr>
         <w:br/>
-        <w:t>Humans have always strived to understand and replicate intelligence</w:t>
+        <w:t>2</w:t>
       </w:r>
       <w:r>
         <w:rPr>
-          <w:rFonts w:ascii="TimesNewToman" w:hAnsi="TimesNewToman"/>
+          <w:rFonts w:ascii="Times New Roman" w:hAnsi="Times New Roman"/>
           <w:color w:val="000000"/>
           <w:sz w:val="24"/>
         </w:rPr>
@@ -151,15 +183,15 @@
       </w:r>
       <w:r>
         <w:rPr>
-          <w:rFonts w:ascii="TimesNewToman" w:hAnsi="TimesNewToman"/>
+          <w:rFonts w:ascii="Times New Roman" w:hAnsi="Times New Roman"/>
           <w:color w:val="000000"/>
           <w:sz w:val="24"/>
         </w:rPr>
-        <w:t xml:space="preserve"> The pursuit of creating intelligent machines dates back centuries, with AI emerging as the frontier of this quest</w:t>
+        <w:t xml:space="preserve"> Art isn't merely about aesthetics; it embodies a tapestry of cultural narratives, historical contexts, and societal values</w:t>
       </w:r>
       <w:r>
         <w:rPr>
-          <w:rFonts w:ascii="TimesNewToman" w:hAnsi="TimesNewToman"/>
+          <w:rFonts w:ascii="Times New Roman" w:hAnsi="Times New Roman"/>
           <w:color w:val="000000"/>
           <w:sz w:val="24"/>
         </w:rPr>
@@ -167,15 +199,15 @@
       </w:r>
       <w:r>
         <w:rPr>
-          <w:rFonts w:ascii="TimesNewToman" w:hAnsi="TimesNewToman"/>
+          <w:rFonts w:ascii="Times New Roman" w:hAnsi="Times New Roman"/>
           <w:color w:val="000000"/>
           <w:sz w:val="24"/>
         </w:rPr>
-        <w:t xml:space="preserve"> Its ability to learn, reason, and make decisions autonomously has captivated researchers, scientists, and engineers worldwide</w:t>
+        <w:t xml:space="preserve"> Through studying and understanding the arts, we delve into the depths of human existence</w:t>
       </w:r>
       <w:r>
         <w:rPr>
-          <w:rFonts w:ascii="TimesNewToman" w:hAnsi="TimesNewToman"/>
+          <w:rFonts w:ascii="Times New Roman" w:hAnsi="Times New Roman"/>
           <w:color w:val="000000"/>
           <w:sz w:val="24"/>
         </w:rPr>
@@ -183,15 +215,15 @@
       </w:r>
       <w:r>
         <w:rPr>
-          <w:rFonts w:ascii="TimesNewToman" w:hAnsi="TimesNewToman"/>
+          <w:rFonts w:ascii="Times New Roman" w:hAnsi="Times New Roman"/>
           <w:color w:val="000000"/>
           <w:sz w:val="24"/>
         </w:rPr>
-        <w:t xml:space="preserve"> AI's potential to solve complex problems and automate tasks considered challenging or impossible for humans has drawn immense interest and enthusiasm</w:t>
+        <w:t xml:space="preserve"> Whether it's the intricate design of ancient artifacts speaking of forgotten civilizations or the profound narratives of literary classics shedding light on complex human conditions, art acts as a medium to connect across time and cultures</w:t>
       </w:r>
       <w:r>
         <w:rPr>
-          <w:rFonts w:ascii="TimesNewToman" w:hAnsi="TimesNewToman"/>
+          <w:rFonts w:ascii="Times New Roman" w:hAnsi="Times New Roman"/>
           <w:color w:val="000000"/>
           <w:sz w:val="24"/>
         </w:rPr>
@@ -199,15 +231,15 @@
       </w:r>
       <w:r>
         <w:rPr>
-          <w:rFonts w:ascii="TimesNewToman" w:hAnsi="TimesNewToman"/>
+          <w:rFonts w:ascii="Times New Roman" w:hAnsi="Times New Roman"/>
           <w:color w:val="000000"/>
           <w:sz w:val="24"/>
         </w:rPr>
-        <w:t xml:space="preserve"> From healthcare and finance to autonomous vehicles and space exploration, AI's applications are far-reaching and continue to expand</w:t>
+        <w:t xml:space="preserve"> In engaging with artistic creations, we can develop empathy, fostering a greater appreciation for diverse perspectives and a more inclusive world</w:t>
       </w:r>
       <w:r>
         <w:rPr>
-          <w:rFonts w:ascii="TimesNewToman" w:hAnsi="TimesNewToman"/>
+          <w:rFonts w:ascii="Times New Roman" w:hAnsi="Times New Roman"/>
           <w:color w:val="000000"/>
           <w:sz w:val="24"/>
         </w:rPr>
@@ -215,7 +247,7 @@
       </w:r>
       <w:r>
         <w:rPr>
-          <w:rFonts w:ascii="TimesNewToman" w:hAnsi="TimesNewToman"/>
+          <w:rFonts w:ascii="Times New Roman" w:hAnsi="Times New Roman"/>
           <w:color w:val="000000"/>
           <w:sz w:val="24"/>
         </w:rPr>
@@ -223,16 +255,16 @@
       </w:r>
       <w:r>
         <w:rPr>
-          <w:rFonts w:ascii="TimesNewToman" w:hAnsi="TimesNewToman"/>
+          <w:rFonts w:ascii="Times New Roman" w:hAnsi="Times New Roman"/>
           <w:color w:val="000000"/>
           <w:sz w:val="24"/>
         </w:rPr>
         <w:br/>
-        <w:t>AI's allure lies not only in its practical applications but also in its profound implications for our understanding of intelligence itself</w:t>
+        <w:t>3</w:t>
       </w:r>
       <w:r>
         <w:rPr>
-          <w:rFonts w:ascii="TimesNewToman" w:hAnsi="TimesNewToman"/>
+          <w:rFonts w:ascii="Times New Roman" w:hAnsi="Times New Roman"/>
           <w:color w:val="000000"/>
           <w:sz w:val="24"/>
         </w:rPr>
@@ -240,15 +272,15 @@
       </w:r>
       <w:r>
         <w:rPr>
-          <w:rFonts w:ascii="TimesNewToman" w:hAnsi="TimesNewToman"/>
+          <w:rFonts w:ascii="Times New Roman" w:hAnsi="Times New Roman"/>
           <w:color w:val="000000"/>
           <w:sz w:val="24"/>
         </w:rPr>
-        <w:t xml:space="preserve"> The study of AI has shed light on the intricate mechanisms of human cognition and behavior, challenging traditional notions of consciousness and self-awareness</w:t>
+        <w:t xml:space="preserve"> Beyond its intrinsic value, the arts have far-reaching societal impacts, contributing to economic vibrancy, social harmony, and individual well-being</w:t>
       </w:r>
       <w:r>
         <w:rPr>
-          <w:rFonts w:ascii="TimesNewToman" w:hAnsi="TimesNewToman"/>
+          <w:rFonts w:ascii="Times New Roman" w:hAnsi="Times New Roman"/>
           <w:color w:val="000000"/>
           <w:sz w:val="24"/>
         </w:rPr>
@@ -256,15 +288,15 @@
       </w:r>
       <w:r>
         <w:rPr>
-          <w:rFonts w:ascii="TimesNewToman" w:hAnsi="TimesNewToman"/>
+          <w:rFonts w:ascii="Times New Roman" w:hAnsi="Times New Roman"/>
           <w:color w:val="000000"/>
           <w:sz w:val="24"/>
         </w:rPr>
-        <w:t xml:space="preserve"> As AI systems become more sophisticated, we are confronted with questions about the nature of intelligence, the limits of computation, and the potential for machines to surpass human capabilities</w:t>
+        <w:t xml:space="preserve"> The arts industry employs millions worldwide, fueling economic growth and providing employment opportunities</w:t>
       </w:r>
       <w:r>
         <w:rPr>
-          <w:rFonts w:ascii="TimesNewToman" w:hAnsi="TimesNewToman"/>
+          <w:rFonts w:ascii="Times New Roman" w:hAnsi="Times New Roman"/>
           <w:color w:val="000000"/>
           <w:sz w:val="24"/>
         </w:rPr>
@@ -272,15 +304,47 @@
       </w:r>
       <w:r>
         <w:rPr>
-          <w:rFonts w:ascii="TimesNewToman" w:hAnsi="TimesNewToman"/>
+          <w:rFonts w:ascii="Times New Roman" w:hAnsi="Times New Roman"/>
           <w:color w:val="000000"/>
           <w:sz w:val="24"/>
         </w:rPr>
-        <w:t xml:space="preserve"> These intellectual explorations drive the pursuit of AI forward, fueling a vibrant and rapidly evolving field of research</w:t>
+        <w:t xml:space="preserve"> By promoting cultural tourism and fostering creativity, the arts attract visitors and enhance community vitality</w:t>
       </w:r>
       <w:r>
         <w:rPr>
-          <w:rFonts w:ascii="TimesNewToman" w:hAnsi="TimesNewToman"/>
+          <w:rFonts w:ascii="Times New Roman" w:hAnsi="Times New Roman"/>
+          <w:color w:val="000000"/>
+          <w:sz w:val="24"/>
+        </w:rPr>
+        <w:t>.</w:t>
+      </w:r>
+      <w:r>
+        <w:rPr>
+          <w:rFonts w:ascii="Times New Roman" w:hAnsi="Times New Roman"/>
+          <w:color w:val="000000"/>
+          <w:sz w:val="24"/>
+        </w:rPr>
+        <w:t xml:space="preserve"> Moreover, the arts can serve as a powerful tool for education, promoting critical thinking, enhancing communication skills, and cultivating creativity</w:t>
+      </w:r>
+      <w:r>
+        <w:rPr>
+          <w:rFonts w:ascii="Times New Roman" w:hAnsi="Times New Roman"/>
+          <w:color w:val="000000"/>
+          <w:sz w:val="24"/>
+        </w:rPr>
+        <w:t>.</w:t>
+      </w:r>
+      <w:r>
+        <w:rPr>
+          <w:rFonts w:ascii="Times New Roman" w:hAnsi="Times New Roman"/>
+          <w:color w:val="000000"/>
+          <w:sz w:val="24"/>
+        </w:rPr>
+        <w:t xml:space="preserve"> When individuals participate in artistic activities, they develop crucial life skills that extend beyond academic settings, equipping them for success in various endeavors</w:t>
+      </w:r>
+      <w:r>
+        <w:rPr>
+          <w:rFonts w:ascii="Times New Roman" w:hAnsi="Times New Roman"/>
           <w:color w:val="000000"/>
           <w:sz w:val="24"/>
         </w:rPr>
@@ -290,7 +354,7 @@
     <w:p>
       <w:r>
         <w:rPr>
-          <w:rFonts w:ascii="TimesNewToman" w:hAnsi="TimesNewToman"/>
+          <w:rFonts w:ascii="Times New Roman" w:hAnsi="Times New Roman"/>
           <w:color w:val="000000"/>
           <w:sz w:val="28"/>
         </w:rPr>
@@ -300,61 +364,62 @@
     <w:p>
       <w:r>
         <w:rPr>
-          <w:rFonts w:ascii="TimesNewToman" w:hAnsi="TimesNewToman"/>
+          <w:rFonts w:ascii="Times New Roman" w:hAnsi="Times New Roman"/>
           <w:color w:val="000000"/>
         </w:rPr>
-        <w:t>The allure of Artificial Intelligence stems from its far-reaching impact, its profound implications for our understanding of intelligence itself, and its transformative potential across diverse fields</w:t>
+        <w:t>In this essay, we explored the multifaceted role of the arts in society</w:t>
       </w:r>
       <w:r>
         <w:rPr>
-          <w:rFonts w:ascii="TimesNewToman" w:hAnsi="TimesNewToman"/>
+          <w:rFonts w:ascii="Times New Roman" w:hAnsi="Times New Roman"/>
           <w:color w:val="000000"/>
         </w:rPr>
         <w:t>.</w:t>
       </w:r>
       <w:r>
         <w:rPr>
-          <w:rFonts w:ascii="TimesNewToman" w:hAnsi="TimesNewToman"/>
+          <w:rFonts w:ascii="Times New Roman" w:hAnsi="Times New Roman"/>
           <w:color w:val="000000"/>
         </w:rPr>
-        <w:t xml:space="preserve"> AI's ability to learn, reason, and make decisions autonomously has opened up new possibilities for solving complex problems and automating tasks</w:t>
+        <w:t xml:space="preserve"> We discussed how the arts foster creativity, enable self-expression, bridge cultural gaps, and nurture empathy</w:t>
       </w:r>
       <w:r>
         <w:rPr>
-          <w:rFonts w:ascii="TimesNewToman" w:hAnsi="TimesNewToman"/>
+          <w:rFonts w:ascii="Times New Roman" w:hAnsi="Times New Roman"/>
           <w:color w:val="000000"/>
         </w:rPr>
         <w:t>.</w:t>
       </w:r>
       <w:r>
         <w:rPr>
-          <w:rFonts w:ascii="TimesNewToman" w:hAnsi="TimesNewToman"/>
+          <w:rFonts w:ascii="Times New Roman" w:hAnsi="Times New Roman"/>
           <w:color w:val="000000"/>
         </w:rPr>
-        <w:t xml:space="preserve"> Its influence is shaping industries, transforming our daily lives, and challenging our notions of intelligence and consciousness</w:t>
+        <w:t xml:space="preserve"> Moreover, we highlighted the instrumental role the arts play in education, economic development, and communal well-being</w:t>
       </w:r>
       <w:r>
         <w:rPr>
-          <w:rFonts w:ascii="TimesNewToman" w:hAnsi="TimesNewToman"/>
+          <w:rFonts w:ascii="Times New Roman" w:hAnsi="Times New Roman"/>
           <w:color w:val="000000"/>
         </w:rPr>
         <w:t>.</w:t>
       </w:r>
       <w:r>
         <w:rPr>
-          <w:rFonts w:ascii="TimesNewToman" w:hAnsi="TimesNewToman"/>
+          <w:rFonts w:ascii="Times New Roman" w:hAnsi="Times New Roman"/>
           <w:color w:val="000000"/>
         </w:rPr>
-        <w:t xml:space="preserve"> While the development and deployment of AI raise ethical and societal considerations, the allure of this captivating field continues to drive innovation and exploration at the forefront of technology</w:t>
+        <w:t xml:space="preserve"> By appreciating and engaging with the arts in all its forms, we not only enrich our individual lives but also contribute to the vibrancy and progress of our communities</w:t>
       </w:r>
       <w:r>
         <w:rPr>
-          <w:rFonts w:ascii="TimesNewToman" w:hAnsi="TimesNewToman"/>
+          <w:rFonts w:ascii="Times New Roman" w:hAnsi="Times New Roman"/>
           <w:color w:val="000000"/>
         </w:rPr>
         <w:t>.</w:t>
       </w:r>
     </w:p>
+    <w:p/>
     <w:sectPr>
       <w:pgSz w:w="12240" w:h="15840"/>
       <w:pgMar w:top="1440" w:right="1800" w:bottom="1440" w:left="1800" w:header="720" w:footer="720" w:gutter="0"/>
@@ -538,31 +603,31 @@
       </w:rPr>
     </w:lvl>
   </w:abstractNum>
-  <w:num w:numId="1" w16cid:durableId="508787898">
+  <w:num w:numId="1" w16cid:durableId="1358777569">
     <w:abstractNumId w:val="8"/>
   </w:num>
-  <w:num w:numId="2" w16cid:durableId="68617323">
+  <w:num w:numId="2" w16cid:durableId="1194806895">
     <w:abstractNumId w:val="6"/>
   </w:num>
-  <w:num w:numId="3" w16cid:durableId="76943760">
+  <w:num w:numId="3" w16cid:durableId="1856727388">
     <w:abstractNumId w:val="5"/>
   </w:num>
-  <w:num w:numId="4" w16cid:durableId="1912428636">
+  <w:num w:numId="4" w16cid:durableId="1707675778">
     <w:abstractNumId w:val="4"/>
   </w:num>
-  <w:num w:numId="5" w16cid:durableId="1494905257">
+  <w:num w:numId="5" w16cid:durableId="829905131">
     <w:abstractNumId w:val="7"/>
   </w:num>
-  <w:num w:numId="6" w16cid:durableId="737018896">
+  <w:num w:numId="6" w16cid:durableId="953097615">
     <w:abstractNumId w:val="3"/>
   </w:num>
-  <w:num w:numId="7" w16cid:durableId="1744837484">
+  <w:num w:numId="7" w16cid:durableId="1726221181">
     <w:abstractNumId w:val="2"/>
   </w:num>
-  <w:num w:numId="8" w16cid:durableId="1401515573">
+  <w:num w:numId="8" w16cid:durableId="465052125">
     <w:abstractNumId w:val="1"/>
   </w:num>
-  <w:num w:numId="9" w16cid:durableId="148787017">
+  <w:num w:numId="9" w16cid:durableId="1482696766">
     <w:abstractNumId w:val="0"/>
   </w:num>
 </w:numbering>
